--- a/pdf/wp/data-reporting-questionnaire_great-plates-delivered-program.docx
+++ b/pdf/wp/data-reporting-questionnaire_great-plates-delivered-program.docx
@@ -7,8 +7,6 @@
         <w:pStyle w:val="Heading1"/>
         <w:jc w:val="center"/>
       </w:pPr>
-      <w:bookmarkStart w:id="0" w:name="_GoBack"/>
-      <w:bookmarkEnd w:id="0"/>
       <w:r>
         <w:t>Great Plates Delivered</w:t>
       </w:r>
@@ -50,6 +48,8 @@
     </w:p>
     <w:p>
       <w:pPr>
+        <w:spacing w:line="240" w:lineRule="auto"/>
+        <w:contextualSpacing/>
         <w:jc w:val="center"/>
         <w:rPr>
           <w:sz w:val="22"/>
@@ -59,25 +59,9 @@
     </w:p>
     <w:p>
       <w:pPr>
-        <w:jc w:val="center"/>
-        <w:rPr>
-          <w:sz w:val="22"/>
-          <w:szCs w:val="22"/>
-        </w:rPr>
-      </w:pPr>
-    </w:p>
-    <w:p>
-      <w:pPr>
-        <w:jc w:val="center"/>
-        <w:rPr>
-          <w:sz w:val="22"/>
-          <w:szCs w:val="22"/>
-        </w:rPr>
-      </w:pPr>
-    </w:p>
-    <w:p>
-      <w:pPr>
         <w:pStyle w:val="Heading2"/>
+        <w:spacing w:line="240" w:lineRule="auto"/>
+        <w:contextualSpacing/>
         <w:rPr>
           <w:b w:val="0"/>
           <w:bCs w:val="0"/>
@@ -110,6 +94,8 @@
     <w:p>
       <w:pPr>
         <w:pStyle w:val="Heading2"/>
+        <w:spacing w:line="240" w:lineRule="auto"/>
+        <w:contextualSpacing/>
         <w:rPr>
           <w:b w:val="0"/>
           <w:bCs w:val="0"/>
@@ -152,6 +138,8 @@
     <w:p>
       <w:pPr>
         <w:pStyle w:val="Heading2"/>
+        <w:spacing w:line="240" w:lineRule="auto"/>
+        <w:contextualSpacing/>
         <w:rPr>
           <w:b w:val="0"/>
           <w:bCs w:val="0"/>
@@ -193,14 +181,13 @@
     </w:p>
     <w:p>
       <w:pPr>
-        <w:rPr>
-          <w:lang w:val="en-GB"/>
-        </w:rPr>
-      </w:pPr>
-    </w:p>
-    <w:p>
-      <w:pPr>
+        <w:spacing w:line="240" w:lineRule="auto"/>
+        <w:contextualSpacing/>
         <w:jc w:val="center"/>
+        <w:rPr>
+          <w:sz w:val="22"/>
+          <w:szCs w:val="22"/>
+        </w:rPr>
       </w:pPr>
     </w:p>
     <w:p>
@@ -210,28 +197,41 @@
           <w:ilvl w:val="0"/>
           <w:numId w:val="22"/>
         </w:numPr>
-        <w:spacing w:before="0" w:line="360" w:lineRule="auto"/>
-        <w:contextualSpacing w:val="0"/>
+        <w:spacing w:before="0" w:line="240" w:lineRule="auto"/>
         <w:rPr>
           <w:rFonts w:ascii="Century Gothic" w:eastAsia="Times New Roman" w:hAnsi="Century Gothic"/>
           <w:color w:val="000000"/>
-          <w:szCs w:val="24"/>
-        </w:rPr>
-      </w:pPr>
-      <w:r>
+          <w:sz w:val="22"/>
+          <w:szCs w:val="22"/>
+        </w:rPr>
+      </w:pPr>
+      <w:r>
+        <w:rPr>
+          <w:sz w:val="22"/>
+          <w:szCs w:val="20"/>
+        </w:rPr>
         <w:t>Cumulative</w:t>
       </w:r>
       <w:r>
+        <w:rPr>
+          <w:sz w:val="22"/>
+          <w:szCs w:val="20"/>
+        </w:rPr>
         <w:t xml:space="preserve"> </w:t>
       </w:r>
       <w:r>
+        <w:rPr>
+          <w:sz w:val="22"/>
+          <w:szCs w:val="20"/>
+        </w:rPr>
         <w:t>n</w:t>
       </w:r>
       <w:r>
         <w:rPr>
           <w:rFonts w:ascii="Century Gothic" w:eastAsia="Times New Roman" w:hAnsi="Century Gothic"/>
           <w:color w:val="000000"/>
-          <w:szCs w:val="24"/>
+          <w:sz w:val="22"/>
+          <w:szCs w:val="22"/>
         </w:rPr>
         <w:t xml:space="preserve">umber of </w:t>
       </w:r>
@@ -239,7 +239,8 @@
         <w:rPr>
           <w:rFonts w:ascii="Century Gothic" w:eastAsia="Times New Roman" w:hAnsi="Century Gothic"/>
           <w:color w:val="000000"/>
-          <w:szCs w:val="24"/>
+          <w:sz w:val="22"/>
+          <w:szCs w:val="22"/>
         </w:rPr>
         <w:t>a</w:t>
       </w:r>
@@ -247,7 +248,8 @@
         <w:rPr>
           <w:rFonts w:ascii="Century Gothic" w:eastAsia="Times New Roman" w:hAnsi="Century Gothic"/>
           <w:color w:val="000000"/>
-          <w:szCs w:val="24"/>
+          <w:sz w:val="22"/>
+          <w:szCs w:val="22"/>
         </w:rPr>
         <w:t xml:space="preserve">pproved </w:t>
       </w:r>
@@ -255,7 +257,8 @@
         <w:rPr>
           <w:rFonts w:ascii="Century Gothic" w:eastAsia="Times New Roman" w:hAnsi="Century Gothic"/>
           <w:color w:val="000000"/>
-          <w:szCs w:val="24"/>
+          <w:sz w:val="22"/>
+          <w:szCs w:val="22"/>
         </w:rPr>
         <w:t>p</w:t>
       </w:r>
@@ -263,7 +266,8 @@
         <w:rPr>
           <w:rFonts w:ascii="Century Gothic" w:eastAsia="Times New Roman" w:hAnsi="Century Gothic"/>
           <w:color w:val="000000"/>
-          <w:szCs w:val="24"/>
+          <w:sz w:val="22"/>
+          <w:szCs w:val="22"/>
         </w:rPr>
         <w:t xml:space="preserve">articipants </w:t>
       </w:r>
@@ -271,7 +275,8 @@
         <w:rPr>
           <w:rFonts w:ascii="Century Gothic" w:eastAsia="Times New Roman" w:hAnsi="Century Gothic"/>
           <w:color w:val="000000"/>
-          <w:szCs w:val="24"/>
+          <w:sz w:val="22"/>
+          <w:szCs w:val="22"/>
         </w:rPr>
         <w:t>r</w:t>
       </w:r>
@@ -279,7 +284,8 @@
         <w:rPr>
           <w:rFonts w:ascii="Century Gothic" w:eastAsia="Times New Roman" w:hAnsi="Century Gothic"/>
           <w:color w:val="000000"/>
-          <w:szCs w:val="24"/>
+          <w:sz w:val="22"/>
+          <w:szCs w:val="22"/>
         </w:rPr>
         <w:t xml:space="preserve">eceiving </w:t>
       </w:r>
@@ -287,7 +293,8 @@
         <w:rPr>
           <w:rFonts w:ascii="Century Gothic" w:eastAsia="Times New Roman" w:hAnsi="Century Gothic"/>
           <w:color w:val="000000"/>
-          <w:szCs w:val="24"/>
+          <w:sz w:val="22"/>
+          <w:szCs w:val="22"/>
         </w:rPr>
         <w:t>m</w:t>
       </w:r>
@@ -295,7 +302,8 @@
         <w:rPr>
           <w:rFonts w:ascii="Century Gothic" w:eastAsia="Times New Roman" w:hAnsi="Century Gothic"/>
           <w:color w:val="000000"/>
-          <w:szCs w:val="24"/>
+          <w:sz w:val="22"/>
+          <w:szCs w:val="22"/>
         </w:rPr>
         <w:t>eals: _____________</w:t>
       </w:r>
@@ -303,7 +311,8 @@
         <w:rPr>
           <w:rFonts w:ascii="Century Gothic" w:eastAsia="Times New Roman" w:hAnsi="Century Gothic"/>
           <w:color w:val="000000"/>
-          <w:szCs w:val="24"/>
+          <w:sz w:val="22"/>
+          <w:szCs w:val="22"/>
         </w:rPr>
         <w:t>_</w:t>
       </w:r>
@@ -311,10 +320,55 @@
         <w:rPr>
           <w:rFonts w:ascii="Century Gothic" w:eastAsia="Times New Roman" w:hAnsi="Century Gothic"/>
           <w:color w:val="000000"/>
-          <w:szCs w:val="24"/>
+          <w:sz w:val="22"/>
+          <w:szCs w:val="22"/>
         </w:rPr>
         <w:t>_</w:t>
       </w:r>
+    </w:p>
+    <w:p>
+      <w:pPr>
+        <w:pStyle w:val="ListParagraph"/>
+        <w:spacing w:before="0" w:line="240" w:lineRule="auto"/>
+        <w:ind w:firstLine="0"/>
+        <w:rPr>
+          <w:i/>
+          <w:iCs/>
+          <w:sz w:val="20"/>
+          <w:szCs w:val="18"/>
+        </w:rPr>
+      </w:pPr>
+      <w:r>
+        <w:rPr>
+          <w:i/>
+          <w:iCs/>
+          <w:sz w:val="20"/>
+          <w:szCs w:val="18"/>
+        </w:rPr>
+        <w:t xml:space="preserve">(Total number of active, participating </w:t>
+      </w:r>
+      <w:r>
+        <w:rPr>
+          <w:i/>
+          <w:iCs/>
+          <w:sz w:val="20"/>
+          <w:szCs w:val="18"/>
+        </w:rPr>
+        <w:t>individuals in your program)</w:t>
+      </w:r>
+    </w:p>
+    <w:p>
+      <w:pPr>
+        <w:pStyle w:val="ListParagraph"/>
+        <w:spacing w:before="0" w:line="240" w:lineRule="auto"/>
+        <w:ind w:firstLine="0"/>
+        <w:rPr>
+          <w:rFonts w:ascii="Century Gothic" w:eastAsia="Times New Roman" w:hAnsi="Century Gothic"/>
+          <w:color w:val="000000"/>
+          <w:sz w:val="22"/>
+          <w:szCs w:val="22"/>
+        </w:rPr>
+      </w:pPr>
     </w:p>
     <w:p>
       <w:pPr>
@@ -323,46 +377,114 @@
           <w:ilvl w:val="0"/>
           <w:numId w:val="22"/>
         </w:numPr>
-        <w:spacing w:before="0" w:line="360" w:lineRule="auto"/>
-        <w:contextualSpacing w:val="0"/>
+        <w:spacing w:before="0" w:line="240" w:lineRule="auto"/>
         <w:rPr>
           <w:rFonts w:ascii="Century Gothic" w:eastAsia="Times New Roman" w:hAnsi="Century Gothic"/>
           <w:color w:val="000000"/>
-          <w:szCs w:val="24"/>
-        </w:rPr>
-      </w:pPr>
-      <w:r>
+          <w:sz w:val="22"/>
+          <w:szCs w:val="22"/>
+        </w:rPr>
+      </w:pPr>
+      <w:r>
+        <w:rPr>
+          <w:sz w:val="22"/>
+          <w:szCs w:val="20"/>
+        </w:rPr>
         <w:t>Cumulative</w:t>
       </w:r>
       <w:r>
+        <w:rPr>
+          <w:sz w:val="22"/>
+          <w:szCs w:val="20"/>
+        </w:rPr>
         <w:t xml:space="preserve"> </w:t>
       </w:r>
       <w:r>
+        <w:rPr>
+          <w:sz w:val="22"/>
+          <w:szCs w:val="20"/>
+        </w:rPr>
         <w:t>n</w:t>
       </w:r>
       <w:r>
+        <w:rPr>
+          <w:sz w:val="22"/>
+          <w:szCs w:val="20"/>
+        </w:rPr>
         <w:t xml:space="preserve">umber of </w:t>
       </w:r>
       <w:r>
+        <w:rPr>
+          <w:sz w:val="22"/>
+          <w:szCs w:val="20"/>
+        </w:rPr>
         <w:t>m</w:t>
       </w:r>
       <w:r>
+        <w:rPr>
+          <w:sz w:val="22"/>
+          <w:szCs w:val="20"/>
+        </w:rPr>
         <w:t xml:space="preserve">eals </w:t>
       </w:r>
       <w:r>
+        <w:rPr>
+          <w:sz w:val="22"/>
+          <w:szCs w:val="20"/>
+        </w:rPr>
         <w:t>d</w:t>
       </w:r>
       <w:r>
+        <w:rPr>
+          <w:sz w:val="22"/>
+          <w:szCs w:val="20"/>
+        </w:rPr>
         <w:t xml:space="preserve">elivered to </w:t>
       </w:r>
       <w:r>
+        <w:rPr>
+          <w:sz w:val="22"/>
+          <w:szCs w:val="20"/>
+        </w:rPr>
         <w:t>p</w:t>
       </w:r>
       <w:r>
+        <w:rPr>
+          <w:sz w:val="22"/>
+          <w:szCs w:val="20"/>
+        </w:rPr>
         <w:t>articipants: __________</w:t>
       </w:r>
       <w:r>
+        <w:rPr>
+          <w:sz w:val="22"/>
+          <w:szCs w:val="20"/>
+        </w:rPr>
         <w:t>_____________</w:t>
+      </w:r>
+    </w:p>
+    <w:p>
+      <w:pPr>
+        <w:pStyle w:val="ListParagraph"/>
+        <w:spacing w:before="0" w:line="240" w:lineRule="auto"/>
+        <w:ind w:firstLine="0"/>
+        <w:rPr>
+          <w:rFonts w:ascii="Century Gothic" w:eastAsia="Times New Roman" w:hAnsi="Century Gothic"/>
+          <w:i/>
+          <w:iCs/>
+          <w:color w:val="000000"/>
+          <w:sz w:val="20"/>
+          <w:szCs w:val="20"/>
+        </w:rPr>
+      </w:pPr>
+      <w:r>
+        <w:rPr>
+          <w:i/>
+          <w:iCs/>
+          <w:sz w:val="20"/>
+          <w:szCs w:val="18"/>
+        </w:rPr>
+        <w:t>(Total number of meals delivered since your program started)</w:t>
       </w:r>
     </w:p>
     <w:p>
@@ -372,19 +494,84 @@
           <w:ilvl w:val="1"/>
           <w:numId w:val="22"/>
         </w:numPr>
-        <w:spacing w:before="0" w:line="360" w:lineRule="auto"/>
-        <w:contextualSpacing w:val="0"/>
+        <w:spacing w:before="0" w:line="240" w:lineRule="auto"/>
         <w:rPr>
           <w:rFonts w:eastAsia="Times New Roman"/>
-          <w:szCs w:val="24"/>
+          <w:sz w:val="22"/>
+          <w:szCs w:val="22"/>
         </w:rPr>
       </w:pPr>
       <w:r>
         <w:rPr>
           <w:rFonts w:ascii="Century Gothic" w:eastAsia="Times New Roman" w:hAnsi="Century Gothic"/>
-          <w:szCs w:val="24"/>
-        </w:rPr>
-        <w:t>How many meals a day are you serving each participant? _____________</w:t>
+          <w:sz w:val="22"/>
+          <w:szCs w:val="22"/>
+        </w:rPr>
+        <w:t>The number of</w:t>
+      </w:r>
+      <w:r>
+        <w:rPr>
+          <w:rFonts w:ascii="Century Gothic" w:eastAsia="Times New Roman" w:hAnsi="Century Gothic"/>
+          <w:sz w:val="22"/>
+          <w:szCs w:val="22"/>
+        </w:rPr>
+        <w:t xml:space="preserve"> meals </w:t>
+      </w:r>
+      <w:r>
+        <w:rPr>
+          <w:rFonts w:ascii="Century Gothic" w:eastAsia="Times New Roman" w:hAnsi="Century Gothic"/>
+          <w:sz w:val="22"/>
+          <w:szCs w:val="22"/>
+        </w:rPr>
+        <w:t>per</w:t>
+      </w:r>
+      <w:r>
+        <w:rPr>
+          <w:rFonts w:ascii="Century Gothic" w:eastAsia="Times New Roman" w:hAnsi="Century Gothic"/>
+          <w:sz w:val="22"/>
+          <w:szCs w:val="22"/>
+        </w:rPr>
+        <w:t xml:space="preserve"> day you serv</w:t>
+      </w:r>
+      <w:r>
+        <w:rPr>
+          <w:rFonts w:ascii="Century Gothic" w:eastAsia="Times New Roman" w:hAnsi="Century Gothic"/>
+          <w:sz w:val="22"/>
+          <w:szCs w:val="22"/>
+        </w:rPr>
+        <w:t>e</w:t>
+      </w:r>
+      <w:r>
+        <w:rPr>
+          <w:rFonts w:ascii="Century Gothic" w:eastAsia="Times New Roman" w:hAnsi="Century Gothic"/>
+          <w:sz w:val="22"/>
+          <w:szCs w:val="22"/>
+        </w:rPr>
+        <w:t xml:space="preserve"> each </w:t>
+      </w:r>
+      <w:r>
+        <w:rPr>
+          <w:rFonts w:ascii="Century Gothic" w:eastAsia="Times New Roman" w:hAnsi="Century Gothic"/>
+          <w:sz w:val="22"/>
+          <w:szCs w:val="22"/>
+        </w:rPr>
+        <w:t>participant:</w:t>
+      </w:r>
+      <w:r>
+        <w:rPr>
+          <w:rFonts w:ascii="Century Gothic" w:eastAsia="Times New Roman" w:hAnsi="Century Gothic"/>
+          <w:sz w:val="22"/>
+          <w:szCs w:val="22"/>
+        </w:rPr>
+        <w:t xml:space="preserve"> _____________</w:t>
+      </w:r>
+      <w:r>
+        <w:rPr>
+          <w:rFonts w:ascii="Century Gothic" w:eastAsia="Times New Roman" w:hAnsi="Century Gothic"/>
+          <w:sz w:val="22"/>
+          <w:szCs w:val="22"/>
+        </w:rPr>
+        <w:t>_</w:t>
       </w:r>
     </w:p>
     <w:p>
@@ -394,20 +581,41 @@
           <w:ilvl w:val="1"/>
           <w:numId w:val="22"/>
         </w:numPr>
-        <w:spacing w:before="0" w:line="360" w:lineRule="auto"/>
-        <w:contextualSpacing w:val="0"/>
+        <w:spacing w:before="0" w:line="240" w:lineRule="auto"/>
         <w:rPr>
           <w:rFonts w:eastAsia="Times New Roman"/>
-          <w:szCs w:val="24"/>
+          <w:sz w:val="22"/>
+          <w:szCs w:val="22"/>
         </w:rPr>
       </w:pPr>
       <w:r>
         <w:rPr>
           <w:rFonts w:ascii="Century Gothic" w:eastAsia="Times New Roman" w:hAnsi="Century Gothic"/>
-          <w:szCs w:val="24"/>
-        </w:rPr>
-        <w:t>Approximate meals served weekly: ____________________________________</w:t>
-      </w:r>
+          <w:sz w:val="22"/>
+          <w:szCs w:val="22"/>
+        </w:rPr>
+        <w:t xml:space="preserve">Average number of </w:t>
+      </w:r>
+      <w:r>
+        <w:rPr>
+          <w:rFonts w:ascii="Century Gothic" w:eastAsia="Times New Roman" w:hAnsi="Century Gothic"/>
+          <w:sz w:val="22"/>
+          <w:szCs w:val="22"/>
+        </w:rPr>
+        <w:t>meals served weekly: _____________________________</w:t>
+      </w:r>
+    </w:p>
+    <w:p>
+      <w:pPr>
+        <w:pStyle w:val="ListParagraph"/>
+        <w:spacing w:before="0" w:line="240" w:lineRule="auto"/>
+        <w:ind w:left="1440" w:firstLine="0"/>
+        <w:rPr>
+          <w:rFonts w:eastAsia="Times New Roman"/>
+          <w:sz w:val="22"/>
+          <w:szCs w:val="22"/>
+        </w:rPr>
+      </w:pPr>
     </w:p>
     <w:p>
       <w:pPr>
@@ -416,71 +624,153 @@
           <w:ilvl w:val="0"/>
           <w:numId w:val="22"/>
         </w:numPr>
-        <w:spacing w:before="0" w:line="360" w:lineRule="auto"/>
-        <w:contextualSpacing w:val="0"/>
+        <w:spacing w:before="0" w:line="240" w:lineRule="auto"/>
         <w:rPr>
           <w:rFonts w:ascii="Century Gothic" w:eastAsia="Times New Roman" w:hAnsi="Century Gothic"/>
           <w:color w:val="000000"/>
-          <w:szCs w:val="24"/>
-        </w:rPr>
-      </w:pPr>
-      <w:r>
-        <w:t xml:space="preserve">How </w:t>
-      </w:r>
-      <w:r>
-        <w:t>m</w:t>
-      </w:r>
-      <w:r>
-        <w:t xml:space="preserve">any </w:t>
-      </w:r>
-      <w:r>
+          <w:sz w:val="22"/>
+          <w:szCs w:val="22"/>
+        </w:rPr>
+      </w:pPr>
+      <w:r>
+        <w:rPr>
+          <w:sz w:val="22"/>
+          <w:szCs w:val="20"/>
+        </w:rPr>
+        <w:t>Number of</w:t>
+      </w:r>
+      <w:r>
+        <w:rPr>
+          <w:sz w:val="22"/>
+          <w:szCs w:val="20"/>
+        </w:rPr>
+        <w:t xml:space="preserve"> </w:t>
+      </w:r>
+      <w:r>
+        <w:rPr>
+          <w:sz w:val="22"/>
+          <w:szCs w:val="20"/>
+        </w:rPr>
         <w:t>d</w:t>
       </w:r>
       <w:r>
-        <w:t xml:space="preserve">ays a </w:t>
-      </w:r>
-      <w:r>
+        <w:rPr>
+          <w:sz w:val="22"/>
+          <w:szCs w:val="20"/>
+        </w:rPr>
+        <w:t xml:space="preserve">ays </w:t>
+      </w:r>
+      <w:r>
+        <w:rPr>
+          <w:sz w:val="22"/>
+          <w:szCs w:val="20"/>
+        </w:rPr>
+        <w:t>per</w:t>
+      </w:r>
+      <w:r>
+        <w:rPr>
+          <w:sz w:val="22"/>
+          <w:szCs w:val="20"/>
+        </w:rPr>
+        <w:t xml:space="preserve"> </w:t>
+      </w:r>
+      <w:r>
+        <w:rPr>
+          <w:sz w:val="22"/>
+          <w:szCs w:val="20"/>
+        </w:rPr>
         <w:t>w</w:t>
       </w:r>
       <w:r>
+        <w:rPr>
+          <w:sz w:val="22"/>
+          <w:szCs w:val="20"/>
+        </w:rPr>
         <w:t xml:space="preserve">eek </w:t>
       </w:r>
       <w:r>
-        <w:t>a</w:t>
-      </w:r>
-      <w:r>
-        <w:t xml:space="preserve">re </w:t>
-      </w:r>
-      <w:r>
+        <w:rPr>
+          <w:sz w:val="22"/>
+          <w:szCs w:val="20"/>
+        </w:rPr>
         <w:t>y</w:t>
       </w:r>
       <w:r>
+        <w:rPr>
+          <w:sz w:val="22"/>
+          <w:szCs w:val="20"/>
+        </w:rPr>
         <w:t xml:space="preserve">ou </w:t>
       </w:r>
       <w:r>
+        <w:rPr>
+          <w:sz w:val="22"/>
+          <w:szCs w:val="20"/>
+        </w:rPr>
+        <w:t xml:space="preserve">are </w:t>
+      </w:r>
+      <w:r>
+        <w:rPr>
+          <w:sz w:val="22"/>
+          <w:szCs w:val="20"/>
+        </w:rPr>
         <w:t>d</w:t>
       </w:r>
       <w:r>
+        <w:rPr>
+          <w:sz w:val="22"/>
+          <w:szCs w:val="20"/>
+        </w:rPr>
         <w:t xml:space="preserve">elivering </w:t>
       </w:r>
       <w:r>
-        <w:t>m</w:t>
-      </w:r>
-      <w:r>
-        <w:t xml:space="preserve">eals to </w:t>
-      </w:r>
-      <w:r>
-        <w:t>e</w:t>
-      </w:r>
-      <w:r>
-        <w:t xml:space="preserve">ach </w:t>
-      </w:r>
-      <w:r>
-        <w:t>p</w:t>
-      </w:r>
-      <w:r>
-        <w:t>articipant? _______</w:t>
-      </w:r>
+        <w:rPr>
+          <w:sz w:val="22"/>
+          <w:szCs w:val="20"/>
+        </w:rPr>
+        <w:t>meals:</w:t>
+      </w:r>
+      <w:r>
+        <w:rPr>
+          <w:sz w:val="22"/>
+          <w:szCs w:val="20"/>
+        </w:rPr>
+        <w:t xml:space="preserve"> </w:t>
+      </w:r>
+      <w:r>
+        <w:rPr>
+          <w:sz w:val="22"/>
+          <w:szCs w:val="20"/>
+        </w:rPr>
+        <w:t>_</w:t>
+      </w:r>
+      <w:r>
+        <w:rPr>
+          <w:sz w:val="22"/>
+          <w:szCs w:val="20"/>
+        </w:rPr>
+        <w:t>_</w:t>
+      </w:r>
+      <w:r>
+        <w:rPr>
+          <w:sz w:val="22"/>
+          <w:szCs w:val="20"/>
+        </w:rPr>
+        <w:t>________________________</w:t>
+      </w:r>
+    </w:p>
+    <w:p>
+      <w:pPr>
+        <w:pStyle w:val="ListParagraph"/>
+        <w:spacing w:before="0" w:line="240" w:lineRule="auto"/>
+        <w:ind w:firstLine="0"/>
+        <w:rPr>
+          <w:rFonts w:ascii="Century Gothic" w:eastAsia="Times New Roman" w:hAnsi="Century Gothic"/>
+          <w:color w:val="000000"/>
+          <w:sz w:val="22"/>
+          <w:szCs w:val="22"/>
+        </w:rPr>
+      </w:pPr>
     </w:p>
     <w:p>
       <w:pPr>
@@ -489,19 +779,20 @@
           <w:ilvl w:val="0"/>
           <w:numId w:val="22"/>
         </w:numPr>
-        <w:spacing w:before="0" w:line="360" w:lineRule="auto"/>
-        <w:contextualSpacing w:val="0"/>
+        <w:spacing w:before="0" w:line="240" w:lineRule="auto"/>
         <w:rPr>
           <w:rFonts w:ascii="Century Gothic" w:eastAsia="Times New Roman" w:hAnsi="Century Gothic"/>
           <w:color w:val="000000"/>
-          <w:szCs w:val="24"/>
+          <w:sz w:val="22"/>
+          <w:szCs w:val="22"/>
         </w:rPr>
       </w:pPr>
       <w:r>
         <w:rPr>
           <w:rFonts w:ascii="Century Gothic" w:eastAsia="Times New Roman" w:hAnsi="Century Gothic"/>
           <w:color w:val="000000"/>
-          <w:szCs w:val="24"/>
+          <w:sz w:val="22"/>
+          <w:szCs w:val="22"/>
         </w:rPr>
         <w:t xml:space="preserve">Number of </w:t>
       </w:r>
@@ -509,7 +800,8 @@
         <w:rPr>
           <w:rFonts w:ascii="Century Gothic" w:eastAsia="Times New Roman" w:hAnsi="Century Gothic"/>
           <w:color w:val="000000"/>
-          <w:szCs w:val="24"/>
+          <w:sz w:val="22"/>
+          <w:szCs w:val="22"/>
         </w:rPr>
         <w:t>p</w:t>
       </w:r>
@@ -517,7 +809,8 @@
         <w:rPr>
           <w:rFonts w:ascii="Century Gothic" w:eastAsia="Times New Roman" w:hAnsi="Century Gothic"/>
           <w:color w:val="000000"/>
-          <w:szCs w:val="24"/>
+          <w:sz w:val="22"/>
+          <w:szCs w:val="22"/>
         </w:rPr>
         <w:t xml:space="preserve">articipants that are 65 </w:t>
       </w:r>
@@ -525,7 +818,8 @@
         <w:rPr>
           <w:rFonts w:ascii="Century Gothic" w:eastAsia="Times New Roman" w:hAnsi="Century Gothic"/>
           <w:color w:val="000000"/>
-          <w:szCs w:val="24"/>
+          <w:sz w:val="22"/>
+          <w:szCs w:val="22"/>
         </w:rPr>
         <w:t>y</w:t>
       </w:r>
@@ -533,7 +827,8 @@
         <w:rPr>
           <w:rFonts w:ascii="Century Gothic" w:eastAsia="Times New Roman" w:hAnsi="Century Gothic"/>
           <w:color w:val="000000"/>
-          <w:szCs w:val="24"/>
+          <w:sz w:val="22"/>
+          <w:szCs w:val="22"/>
         </w:rPr>
         <w:t xml:space="preserve">ears or </w:t>
       </w:r>
@@ -541,7 +836,8 @@
         <w:rPr>
           <w:rFonts w:ascii="Century Gothic" w:eastAsia="Times New Roman" w:hAnsi="Century Gothic"/>
           <w:color w:val="000000"/>
-          <w:szCs w:val="24"/>
+          <w:sz w:val="22"/>
+          <w:szCs w:val="22"/>
         </w:rPr>
         <w:t>o</w:t>
       </w:r>
@@ -549,7 +845,8 @@
         <w:rPr>
           <w:rFonts w:ascii="Century Gothic" w:eastAsia="Times New Roman" w:hAnsi="Century Gothic"/>
           <w:color w:val="000000"/>
-          <w:szCs w:val="24"/>
+          <w:sz w:val="22"/>
+          <w:szCs w:val="22"/>
         </w:rPr>
         <w:t>lder: ________________</w:t>
       </w:r>
@@ -557,10 +854,22 @@
         <w:rPr>
           <w:rFonts w:ascii="Century Gothic" w:eastAsia="Times New Roman" w:hAnsi="Century Gothic"/>
           <w:color w:val="000000"/>
-          <w:szCs w:val="24"/>
+          <w:sz w:val="22"/>
+          <w:szCs w:val="22"/>
         </w:rPr>
         <w:t>____________</w:t>
       </w:r>
+    </w:p>
+    <w:p>
+      <w:pPr>
+        <w:spacing w:line="240" w:lineRule="auto"/>
+        <w:rPr>
+          <w:rFonts w:ascii="Century Gothic" w:eastAsia="Times New Roman" w:hAnsi="Century Gothic"/>
+          <w:color w:val="000000"/>
+          <w:sz w:val="22"/>
+          <w:szCs w:val="22"/>
+        </w:rPr>
+      </w:pPr>
     </w:p>
     <w:p>
       <w:pPr>
@@ -569,19 +878,20 @@
           <w:ilvl w:val="0"/>
           <w:numId w:val="22"/>
         </w:numPr>
-        <w:spacing w:before="0" w:line="360" w:lineRule="auto"/>
-        <w:contextualSpacing w:val="0"/>
+        <w:spacing w:before="0" w:line="240" w:lineRule="auto"/>
         <w:rPr>
           <w:rFonts w:ascii="Century Gothic" w:eastAsia="Times New Roman" w:hAnsi="Century Gothic"/>
           <w:color w:val="000000"/>
-          <w:szCs w:val="24"/>
+          <w:sz w:val="22"/>
+          <w:szCs w:val="22"/>
         </w:rPr>
       </w:pPr>
       <w:r>
         <w:rPr>
           <w:rFonts w:ascii="Century Gothic" w:eastAsia="Times New Roman" w:hAnsi="Century Gothic"/>
           <w:color w:val="000000"/>
-          <w:szCs w:val="24"/>
+          <w:sz w:val="22"/>
+          <w:szCs w:val="22"/>
         </w:rPr>
         <w:t xml:space="preserve">Number of </w:t>
       </w:r>
@@ -589,7 +899,8 @@
         <w:rPr>
           <w:rFonts w:ascii="Century Gothic" w:eastAsia="Times New Roman" w:hAnsi="Century Gothic"/>
           <w:color w:val="000000"/>
-          <w:szCs w:val="24"/>
+          <w:sz w:val="22"/>
+          <w:szCs w:val="22"/>
         </w:rPr>
         <w:t>p</w:t>
       </w:r>
@@ -597,7 +908,8 @@
         <w:rPr>
           <w:rFonts w:ascii="Century Gothic" w:eastAsia="Times New Roman" w:hAnsi="Century Gothic"/>
           <w:color w:val="000000"/>
-          <w:szCs w:val="24"/>
+          <w:sz w:val="22"/>
+          <w:szCs w:val="22"/>
         </w:rPr>
         <w:t xml:space="preserve">articipants that are 60-64 years and </w:t>
       </w:r>
@@ -605,7 +917,8 @@
         <w:rPr>
           <w:rFonts w:ascii="Century Gothic" w:eastAsia="Times New Roman" w:hAnsi="Century Gothic"/>
           <w:color w:val="000000"/>
-          <w:szCs w:val="24"/>
+          <w:sz w:val="22"/>
+          <w:szCs w:val="22"/>
         </w:rPr>
         <w:t>h</w:t>
       </w:r>
@@ -613,7 +926,8 @@
         <w:rPr>
           <w:rFonts w:ascii="Century Gothic" w:eastAsia="Times New Roman" w:hAnsi="Century Gothic"/>
           <w:color w:val="000000"/>
-          <w:szCs w:val="24"/>
+          <w:sz w:val="22"/>
+          <w:szCs w:val="22"/>
         </w:rPr>
         <w:t>igh-risk (as defined by the CDC</w:t>
       </w:r>
@@ -621,7 +935,8 @@
         <w:rPr>
           <w:rFonts w:ascii="Century Gothic" w:eastAsia="Times New Roman" w:hAnsi="Century Gothic"/>
           <w:color w:val="000000"/>
-          <w:szCs w:val="24"/>
+          <w:sz w:val="22"/>
+          <w:szCs w:val="22"/>
         </w:rPr>
         <w:t>)</w:t>
       </w:r>
@@ -629,7 +944,8 @@
         <w:rPr>
           <w:rFonts w:ascii="Century Gothic" w:eastAsia="Times New Roman" w:hAnsi="Century Gothic"/>
           <w:color w:val="000000"/>
-          <w:szCs w:val="24"/>
+          <w:sz w:val="22"/>
+          <w:szCs w:val="22"/>
         </w:rPr>
         <w:t>, positive for COVID-19, or exposed to COVID-19? _________________</w:t>
       </w:r>
@@ -637,10 +953,22 @@
         <w:rPr>
           <w:rFonts w:ascii="Century Gothic" w:eastAsia="Times New Roman" w:hAnsi="Century Gothic"/>
           <w:color w:val="000000"/>
-          <w:szCs w:val="24"/>
+          <w:sz w:val="22"/>
+          <w:szCs w:val="22"/>
         </w:rPr>
         <w:t>______</w:t>
       </w:r>
+    </w:p>
+    <w:p>
+      <w:pPr>
+        <w:spacing w:line="240" w:lineRule="auto"/>
+        <w:rPr>
+          <w:rFonts w:ascii="Century Gothic" w:eastAsia="Times New Roman" w:hAnsi="Century Gothic"/>
+          <w:color w:val="000000"/>
+          <w:sz w:val="22"/>
+          <w:szCs w:val="22"/>
+        </w:rPr>
+      </w:pPr>
     </w:p>
     <w:p>
       <w:pPr>
@@ -649,38 +977,57 @@
           <w:ilvl w:val="0"/>
           <w:numId w:val="22"/>
         </w:numPr>
-        <w:spacing w:before="0" w:line="360" w:lineRule="auto"/>
-        <w:contextualSpacing w:val="0"/>
+        <w:spacing w:before="0" w:line="240" w:lineRule="auto"/>
         <w:rPr>
           <w:rFonts w:ascii="Century Gothic" w:eastAsia="Times New Roman" w:hAnsi="Century Gothic"/>
           <w:color w:val="000000"/>
-          <w:szCs w:val="24"/>
+          <w:sz w:val="22"/>
+          <w:szCs w:val="22"/>
         </w:rPr>
       </w:pPr>
       <w:r>
         <w:rPr>
           <w:rFonts w:ascii="Century Gothic" w:eastAsia="Times New Roman" w:hAnsi="Century Gothic"/>
+          <w:sz w:val="22"/>
+          <w:szCs w:val="20"/>
         </w:rPr>
         <w:t xml:space="preserve">How many </w:t>
       </w:r>
       <w:r>
         <w:rPr>
           <w:rFonts w:ascii="Century Gothic" w:eastAsia="Times New Roman" w:hAnsi="Century Gothic"/>
+          <w:sz w:val="22"/>
+          <w:szCs w:val="20"/>
         </w:rPr>
         <w:t>food providers</w:t>
       </w:r>
       <w:r>
         <w:rPr>
           <w:rFonts w:ascii="Century Gothic" w:eastAsia="Times New Roman" w:hAnsi="Century Gothic"/>
+          <w:sz w:val="22"/>
+          <w:szCs w:val="20"/>
         </w:rPr>
         <w:t xml:space="preserve"> are you currently working with? </w:t>
       </w:r>
       <w:r>
         <w:rPr>
           <w:rFonts w:ascii="Century Gothic" w:eastAsia="Times New Roman" w:hAnsi="Century Gothic"/>
+          <w:sz w:val="22"/>
+          <w:szCs w:val="20"/>
         </w:rPr>
         <w:t>____________________</w:t>
       </w:r>
+    </w:p>
+    <w:p>
+      <w:pPr>
+        <w:spacing w:line="240" w:lineRule="auto"/>
+        <w:rPr>
+          <w:rFonts w:ascii="Century Gothic" w:eastAsia="Times New Roman" w:hAnsi="Century Gothic"/>
+          <w:color w:val="000000"/>
+          <w:sz w:val="22"/>
+          <w:szCs w:val="22"/>
+        </w:rPr>
+      </w:pPr>
     </w:p>
     <w:p>
       <w:pPr>
@@ -689,38 +1036,192 @@
           <w:ilvl w:val="0"/>
           <w:numId w:val="22"/>
         </w:numPr>
-        <w:spacing w:before="0" w:line="360" w:lineRule="auto"/>
-        <w:contextualSpacing w:val="0"/>
+        <w:spacing w:before="0" w:line="240" w:lineRule="auto"/>
         <w:rPr>
           <w:rFonts w:ascii="Century Gothic" w:eastAsia="Times New Roman" w:hAnsi="Century Gothic"/>
           <w:color w:val="000000"/>
-          <w:szCs w:val="24"/>
+          <w:sz w:val="22"/>
+          <w:szCs w:val="22"/>
         </w:rPr>
       </w:pPr>
       <w:r>
         <w:rPr>
           <w:rFonts w:ascii="Century Gothic" w:eastAsia="Times New Roman" w:hAnsi="Century Gothic"/>
+          <w:sz w:val="22"/>
+          <w:szCs w:val="20"/>
         </w:rPr>
         <w:t>What ha</w:t>
       </w:r>
       <w:r>
         <w:rPr>
           <w:rFonts w:ascii="Century Gothic" w:eastAsia="Times New Roman" w:hAnsi="Century Gothic"/>
+          <w:sz w:val="22"/>
+          <w:szCs w:val="20"/>
         </w:rPr>
         <w:t>ve</w:t>
       </w:r>
       <w:r>
         <w:rPr>
           <w:rFonts w:ascii="Century Gothic" w:eastAsia="Times New Roman" w:hAnsi="Century Gothic"/>
+          <w:sz w:val="22"/>
+          <w:szCs w:val="20"/>
         </w:rPr>
         <w:t xml:space="preserve"> your total costs been since starting the program? </w:t>
       </w:r>
       <w:r>
         <w:rPr>
           <w:rFonts w:ascii="Century Gothic" w:eastAsia="Times New Roman" w:hAnsi="Century Gothic"/>
+          <w:sz w:val="22"/>
+          <w:szCs w:val="20"/>
         </w:rPr>
         <w:t>_________________</w:t>
       </w:r>
+    </w:p>
+    <w:p>
+      <w:pPr>
+        <w:spacing w:line="240" w:lineRule="auto"/>
+        <w:contextualSpacing/>
+        <w:jc w:val="center"/>
+        <w:rPr>
+          <w:rFonts w:ascii="Century Gothic" w:eastAsiaTheme="minorEastAsia" w:hAnsi="Century Gothic"/>
+          <w:noProof/>
+          <w:color w:val="000000"/>
+          <w:sz w:val="18"/>
+          <w:szCs w:val="18"/>
+        </w:rPr>
+      </w:pPr>
+    </w:p>
+    <w:p>
+      <w:pPr>
+        <w:spacing w:line="240" w:lineRule="auto"/>
+        <w:contextualSpacing/>
+        <w:jc w:val="center"/>
+        <w:rPr>
+          <w:rFonts w:ascii="Century Gothic" w:eastAsiaTheme="minorEastAsia" w:hAnsi="Century Gothic"/>
+          <w:noProof/>
+          <w:color w:val="000000"/>
+          <w:sz w:val="18"/>
+          <w:szCs w:val="18"/>
+        </w:rPr>
+      </w:pPr>
+      <w:r>
+        <w:rPr>
+          <w:rFonts w:ascii="Century Gothic" w:eastAsiaTheme="minorEastAsia" w:hAnsi="Century Gothic"/>
+          <w:noProof/>
+          <w:color w:val="000000"/>
+          <w:sz w:val="18"/>
+          <w:szCs w:val="18"/>
+        </w:rPr>
+        <w:t>*</w:t>
+      </w:r>
+      <w:r>
+        <w:rPr>
+          <w:rFonts w:ascii="Century Gothic" w:eastAsiaTheme="minorEastAsia" w:hAnsi="Century Gothic"/>
+          <w:noProof/>
+          <w:color w:val="000000"/>
+          <w:sz w:val="18"/>
+          <w:szCs w:val="18"/>
+        </w:rPr>
+        <w:t xml:space="preserve">Note: The </w:t>
+      </w:r>
+      <w:r>
+        <w:rPr>
+          <w:rFonts w:ascii="Century Gothic" w:eastAsiaTheme="minorEastAsia" w:hAnsi="Century Gothic"/>
+          <w:noProof/>
+          <w:color w:val="000000"/>
+          <w:sz w:val="18"/>
+          <w:szCs w:val="18"/>
+        </w:rPr>
+        <w:t>three</w:t>
+      </w:r>
+      <w:r>
+        <w:rPr>
+          <w:rFonts w:ascii="Century Gothic" w:eastAsiaTheme="minorEastAsia" w:hAnsi="Century Gothic"/>
+          <w:noProof/>
+          <w:color w:val="000000"/>
+          <w:sz w:val="18"/>
+          <w:szCs w:val="18"/>
+        </w:rPr>
+        <w:t xml:space="preserve"> questions</w:t>
+      </w:r>
+      <w:r>
+        <w:rPr>
+          <w:rFonts w:ascii="Century Gothic" w:eastAsiaTheme="minorEastAsia" w:hAnsi="Century Gothic"/>
+          <w:noProof/>
+          <w:color w:val="000000"/>
+          <w:sz w:val="18"/>
+          <w:szCs w:val="18"/>
+        </w:rPr>
+        <w:t xml:space="preserve"> below</w:t>
+      </w:r>
+      <w:r>
+        <w:rPr>
+          <w:rFonts w:ascii="Century Gothic" w:eastAsiaTheme="minorEastAsia" w:hAnsi="Century Gothic"/>
+          <w:noProof/>
+          <w:color w:val="000000"/>
+          <w:sz w:val="18"/>
+          <w:szCs w:val="18"/>
+        </w:rPr>
+        <w:t xml:space="preserve"> </w:t>
+      </w:r>
+      <w:r>
+        <w:rPr>
+          <w:rFonts w:ascii="Century Gothic" w:eastAsiaTheme="minorEastAsia" w:hAnsi="Century Gothic"/>
+          <w:noProof/>
+          <w:color w:val="000000"/>
+          <w:sz w:val="18"/>
+          <w:szCs w:val="18"/>
+        </w:rPr>
+        <w:t>have been added</w:t>
+      </w:r>
+      <w:r>
+        <w:rPr>
+          <w:rFonts w:ascii="Century Gothic" w:eastAsiaTheme="minorEastAsia" w:hAnsi="Century Gothic"/>
+          <w:noProof/>
+          <w:color w:val="000000"/>
+          <w:sz w:val="18"/>
+          <w:szCs w:val="18"/>
+        </w:rPr>
+        <w:t xml:space="preserve"> per Governor’s Office request. </w:t>
+      </w:r>
+    </w:p>
+    <w:p>
+      <w:pPr>
+        <w:spacing w:line="240" w:lineRule="auto"/>
+        <w:contextualSpacing/>
+        <w:jc w:val="center"/>
+        <w:rPr>
+          <w:rFonts w:ascii="Century Gothic" w:eastAsiaTheme="minorEastAsia" w:hAnsi="Century Gothic"/>
+          <w:noProof/>
+          <w:color w:val="000000"/>
+          <w:sz w:val="18"/>
+          <w:szCs w:val="18"/>
+        </w:rPr>
+      </w:pPr>
+      <w:r>
+        <w:rPr>
+          <w:rFonts w:ascii="Century Gothic" w:eastAsiaTheme="minorEastAsia" w:hAnsi="Century Gothic"/>
+          <w:noProof/>
+          <w:color w:val="000000"/>
+          <w:sz w:val="18"/>
+          <w:szCs w:val="18"/>
+        </w:rPr>
+        <w:t>Please provide your best estimate if you do not have exact numbers.</w:t>
+      </w:r>
+    </w:p>
+    <w:p>
+      <w:pPr>
+        <w:spacing w:line="240" w:lineRule="auto"/>
+        <w:contextualSpacing/>
+        <w:jc w:val="center"/>
+        <w:rPr>
+          <w:rFonts w:ascii="Century Gothic" w:eastAsiaTheme="minorEastAsia" w:hAnsi="Century Gothic"/>
+          <w:noProof/>
+          <w:color w:val="000000"/>
+          <w:sz w:val="18"/>
+          <w:szCs w:val="18"/>
+        </w:rPr>
+      </w:pPr>
     </w:p>
     <w:p>
       <w:pPr>
@@ -729,163 +1230,284 @@
           <w:ilvl w:val="0"/>
           <w:numId w:val="22"/>
         </w:numPr>
-        <w:spacing w:before="0" w:line="360" w:lineRule="auto"/>
-        <w:contextualSpacing w:val="0"/>
+        <w:spacing w:before="0" w:line="240" w:lineRule="auto"/>
+        <w:rPr>
+          <w:sz w:val="22"/>
+          <w:szCs w:val="20"/>
+        </w:rPr>
+      </w:pPr>
+      <w:r>
         <w:rPr>
           <w:rFonts w:ascii="Century Gothic" w:eastAsia="Times New Roman" w:hAnsi="Century Gothic"/>
-          <w:color w:val="000000"/>
-          <w:szCs w:val="24"/>
-        </w:rPr>
-      </w:pPr>
+          <w:sz w:val="22"/>
+          <w:szCs w:val="20"/>
+        </w:rPr>
+        <w:t>Total n</w:t>
+      </w:r>
       <w:r>
         <w:rPr>
           <w:rFonts w:ascii="Century Gothic" w:eastAsia="Times New Roman" w:hAnsi="Century Gothic"/>
-        </w:rPr>
-        <w:t xml:space="preserve">Additional </w:t>
+          <w:sz w:val="22"/>
+          <w:szCs w:val="20"/>
+        </w:rPr>
+        <w:t>umber of</w:t>
       </w:r>
       <w:r>
         <w:rPr>
           <w:rFonts w:ascii="Century Gothic" w:eastAsia="Times New Roman" w:hAnsi="Century Gothic"/>
-        </w:rPr>
-        <w:t>q</w:t>
+          <w:sz w:val="22"/>
+          <w:szCs w:val="20"/>
+        </w:rPr>
+        <w:t xml:space="preserve"> </w:t>
       </w:r>
       <w:r>
         <w:rPr>
           <w:rFonts w:ascii="Century Gothic" w:eastAsia="Times New Roman" w:hAnsi="Century Gothic"/>
-        </w:rPr>
-        <w:t>uestions? ____________________________________________________________________________________________________________________________________________________________________________________________________________________________________</w:t>
+          <w:sz w:val="22"/>
+          <w:szCs w:val="20"/>
+        </w:rPr>
+        <w:t>staff members</w:t>
+      </w:r>
+      <w:r>
+        <w:rPr>
+          <w:rFonts w:ascii="Century Gothic" w:eastAsia="Times New Roman" w:hAnsi="Century Gothic"/>
+          <w:sz w:val="22"/>
+          <w:szCs w:val="20"/>
+        </w:rPr>
+        <w:t xml:space="preserve"> employed by your jurisdiction’s participating food providers</w:t>
+      </w:r>
+      <w:r>
+        <w:rPr>
+          <w:rFonts w:ascii="Century Gothic" w:eastAsia="Times New Roman" w:hAnsi="Century Gothic"/>
+          <w:sz w:val="22"/>
+          <w:szCs w:val="20"/>
+        </w:rPr>
+        <w:t>:</w:t>
+      </w:r>
+      <w:r>
+        <w:rPr>
+          <w:rFonts w:ascii="Century Gothic" w:eastAsia="Times New Roman" w:hAnsi="Century Gothic"/>
+          <w:sz w:val="22"/>
+          <w:szCs w:val="20"/>
+        </w:rPr>
+        <w:t xml:space="preserve"> </w:t>
+      </w:r>
+      <w:r>
+        <w:rPr>
+          <w:rFonts w:ascii="Century Gothic" w:eastAsia="Times New Roman" w:hAnsi="Century Gothic"/>
+          <w:sz w:val="22"/>
+          <w:szCs w:val="20"/>
+        </w:rPr>
+        <w:t xml:space="preserve">  </w:t>
+      </w:r>
+      <w:r>
+        <w:rPr>
+          <w:rFonts w:ascii="Century Gothic" w:eastAsia="Times New Roman" w:hAnsi="Century Gothic"/>
+          <w:sz w:val="22"/>
+          <w:szCs w:val="20"/>
+        </w:rPr>
+        <w:t>___________</w:t>
+      </w:r>
+      <w:bookmarkStart w:id="0" w:name="_MailAutoSig"/>
+      <w:r>
+        <w:rPr>
+          <w:rFonts w:ascii="Century Gothic" w:eastAsia="Times New Roman" w:hAnsi="Century Gothic"/>
+          <w:sz w:val="22"/>
+          <w:szCs w:val="20"/>
+        </w:rPr>
+        <w:t>_______________________</w:t>
+      </w:r>
+      <w:r>
+        <w:rPr>
+          <w:rFonts w:ascii="Century Gothic" w:eastAsia="Times New Roman" w:hAnsi="Century Gothic"/>
+          <w:sz w:val="22"/>
+          <w:szCs w:val="20"/>
+        </w:rPr>
+        <w:t>__________________________</w:t>
       </w:r>
     </w:p>
     <w:p>
       <w:pPr>
-        <w:jc w:val="center"/>
-        <w:rPr>
-          <w:rFonts w:ascii="Century Gothic" w:eastAsiaTheme="minorEastAsia" w:hAnsi="Century Gothic"/>
-          <w:noProof/>
-          <w:color w:val="000000"/>
-          <w:sz w:val="20"/>
-          <w:szCs w:val="20"/>
-        </w:rPr>
-      </w:pPr>
-      <w:bookmarkStart w:id="1" w:name="_MailAutoSig"/>
-      <w:r>
-        <w:rPr>
-          <w:rFonts w:ascii="Century Gothic" w:eastAsiaTheme="minorEastAsia" w:hAnsi="Century Gothic"/>
-          <w:noProof/>
-          <w:color w:val="000000"/>
-          <w:sz w:val="20"/>
-          <w:szCs w:val="20"/>
-        </w:rPr>
-        <w:t>Once again, we t</w:t>
-      </w:r>
-      <w:r>
-        <w:rPr>
-          <w:rFonts w:ascii="Century Gothic" w:eastAsiaTheme="minorEastAsia" w:hAnsi="Century Gothic"/>
-          <w:noProof/>
-          <w:color w:val="000000"/>
-          <w:sz w:val="20"/>
-          <w:szCs w:val="20"/>
-        </w:rPr>
-        <w:t xml:space="preserve">hank you for your </w:t>
-      </w:r>
-      <w:r>
-        <w:rPr>
-          <w:rFonts w:ascii="Century Gothic" w:eastAsiaTheme="minorEastAsia" w:hAnsi="Century Gothic"/>
-          <w:noProof/>
-          <w:color w:val="000000"/>
-          <w:sz w:val="20"/>
-          <w:szCs w:val="20"/>
-        </w:rPr>
-        <w:t>participation in this program</w:t>
-      </w:r>
-      <w:r>
-        <w:rPr>
-          <w:rFonts w:ascii="Century Gothic" w:eastAsiaTheme="minorEastAsia" w:hAnsi="Century Gothic"/>
-          <w:noProof/>
-          <w:color w:val="000000"/>
-          <w:sz w:val="20"/>
-          <w:szCs w:val="20"/>
-        </w:rPr>
-        <w:t>.</w:t>
+        <w:pStyle w:val="ListParagraph"/>
+        <w:spacing w:before="0" w:line="240" w:lineRule="auto"/>
+        <w:ind w:firstLine="0"/>
+        <w:rPr>
+          <w:sz w:val="22"/>
+          <w:szCs w:val="20"/>
+        </w:rPr>
+      </w:pPr>
+    </w:p>
+    <w:bookmarkEnd w:id="0"/>
+    <w:p>
+      <w:pPr>
+        <w:pStyle w:val="ListParagraph"/>
+        <w:numPr>
+          <w:ilvl w:val="0"/>
+          <w:numId w:val="22"/>
+        </w:numPr>
+        <w:spacing w:before="0" w:line="240" w:lineRule="auto"/>
+        <w:rPr>
+          <w:sz w:val="22"/>
+          <w:szCs w:val="20"/>
+        </w:rPr>
+      </w:pPr>
+      <w:r>
+        <w:rPr>
+          <w:sz w:val="22"/>
+          <w:szCs w:val="20"/>
+        </w:rPr>
+        <w:t>What percentage of your participating food providers are minority owned?</w:t>
+      </w:r>
+      <w:r>
+        <w:rPr>
+          <w:sz w:val="22"/>
+          <w:szCs w:val="20"/>
+        </w:rPr>
+        <w:t>:</w:t>
+      </w:r>
+      <w:r>
+        <w:rPr>
+          <w:sz w:val="22"/>
+          <w:szCs w:val="20"/>
+        </w:rPr>
+        <w:t xml:space="preserve"> _________________</w:t>
+      </w:r>
+      <w:r>
+        <w:rPr>
+          <w:sz w:val="22"/>
+          <w:szCs w:val="20"/>
+        </w:rPr>
+        <w:t>___________________________________________________________</w:t>
       </w:r>
     </w:p>
     <w:p>
       <w:pPr>
-        <w:jc w:val="center"/>
-        <w:rPr>
-          <w:rFonts w:ascii="Century Gothic" w:eastAsiaTheme="minorEastAsia" w:hAnsi="Century Gothic"/>
-          <w:noProof/>
-          <w:color w:val="000000"/>
-          <w:sz w:val="20"/>
-          <w:szCs w:val="20"/>
-        </w:rPr>
-      </w:pPr>
-      <w:r>
-        <w:rPr>
-          <w:rFonts w:ascii="Century Gothic" w:eastAsiaTheme="minorEastAsia" w:hAnsi="Century Gothic"/>
-          <w:noProof/>
-          <w:color w:val="000000"/>
-          <w:sz w:val="20"/>
-          <w:szCs w:val="20"/>
-        </w:rPr>
-        <w:t>Please do not hesitate to reach out with any questions or for additional information.</w:t>
-      </w:r>
+        <w:pStyle w:val="ListParagraph"/>
+        <w:rPr>
+          <w:sz w:val="22"/>
+          <w:szCs w:val="20"/>
+        </w:rPr>
+      </w:pPr>
     </w:p>
     <w:p>
       <w:pPr>
-        <w:jc w:val="center"/>
-        <w:rPr>
-          <w:rFonts w:ascii="Century Gothic" w:eastAsiaTheme="minorEastAsia" w:hAnsi="Century Gothic"/>
-          <w:b/>
-          <w:bCs/>
-          <w:noProof/>
-          <w:color w:val="000000"/>
-          <w:sz w:val="20"/>
-          <w:szCs w:val="20"/>
-        </w:rPr>
-      </w:pPr>
+        <w:pStyle w:val="ListParagraph"/>
+        <w:numPr>
+          <w:ilvl w:val="0"/>
+          <w:numId w:val="22"/>
+        </w:numPr>
+        <w:spacing w:before="0" w:line="240" w:lineRule="auto"/>
+        <w:rPr>
+          <w:sz w:val="22"/>
+          <w:szCs w:val="20"/>
+        </w:rPr>
+      </w:pPr>
+      <w:r>
+        <w:rPr>
+          <w:sz w:val="22"/>
+          <w:szCs w:val="20"/>
+        </w:rPr>
+        <w:t xml:space="preserve"> </w:t>
+      </w:r>
+      <w:r>
+        <w:rPr>
+          <w:sz w:val="22"/>
+          <w:szCs w:val="20"/>
+        </w:rPr>
+        <w:t xml:space="preserve">Has your </w:t>
+      </w:r>
+      <w:r>
+        <w:rPr>
+          <w:sz w:val="22"/>
+          <w:szCs w:val="20"/>
+        </w:rPr>
+        <w:t>program placed a limit on the amount of dollars that your jurisdiction has committed for this program? _</w:t>
+      </w:r>
+      <w:bookmarkStart w:id="1" w:name="_GoBack"/>
+      <w:bookmarkEnd w:id="1"/>
+      <w:r>
+        <w:rPr>
+          <w:sz w:val="22"/>
+          <w:szCs w:val="20"/>
+        </w:rPr>
+        <w:t>$</w:t>
+      </w:r>
+      <w:r>
+        <w:rPr>
+          <w:sz w:val="22"/>
+          <w:szCs w:val="20"/>
+        </w:rPr>
+        <w:t>_____</w:t>
+      </w:r>
+      <w:r>
+        <w:rPr>
+          <w:sz w:val="22"/>
+          <w:szCs w:val="20"/>
+        </w:rPr>
+        <w:t>___________________________________________</w:t>
+      </w:r>
     </w:p>
     <w:p>
       <w:pPr>
-        <w:jc w:val="center"/>
-        <w:rPr>
-          <w:rFonts w:ascii="Century Gothic" w:eastAsiaTheme="minorEastAsia" w:hAnsi="Century Gothic"/>
-          <w:b/>
-          <w:bCs/>
-          <w:noProof/>
-          <w:color w:val="000000"/>
-          <w:sz w:val="20"/>
-          <w:szCs w:val="18"/>
-        </w:rPr>
-      </w:pPr>
-      <w:r>
-        <w:rPr>
-          <w:rFonts w:ascii="Century Gothic" w:eastAsiaTheme="minorEastAsia" w:hAnsi="Century Gothic"/>
-          <w:b/>
-          <w:bCs/>
-          <w:noProof/>
-          <w:color w:val="000000"/>
-          <w:sz w:val="20"/>
-          <w:szCs w:val="20"/>
-        </w:rPr>
-        <w:t>Great Plates Delivered Program Team</w:t>
+        <w:pStyle w:val="ListParagraph"/>
+        <w:numPr>
+          <w:ilvl w:val="1"/>
+          <w:numId w:val="22"/>
+        </w:numPr>
+        <w:spacing w:before="0" w:line="240" w:lineRule="auto"/>
+        <w:rPr>
+          <w:sz w:val="22"/>
+          <w:szCs w:val="20"/>
+        </w:rPr>
+      </w:pPr>
+      <w:r>
+        <w:t xml:space="preserve"> </w:t>
+      </w:r>
+      <w:r>
+        <w:rPr>
+          <w:sz w:val="22"/>
+          <w:szCs w:val="20"/>
+        </w:rPr>
+        <w:t>If yes, does your program have a participant cap (If placed) ______</w:t>
+      </w:r>
+      <w:r>
+        <w:rPr>
+          <w:sz w:val="22"/>
+          <w:szCs w:val="20"/>
+        </w:rPr>
+        <w:t>_____</w:t>
       </w:r>
     </w:p>
     <w:p>
       <w:pPr>
-        <w:jc w:val="center"/>
-      </w:pPr>
-      <w:r>
-        <w:rPr>
-          <w:rFonts w:ascii="Century Gothic" w:eastAsiaTheme="minorEastAsia" w:hAnsi="Century Gothic"/>
-          <w:noProof/>
-          <w:color w:val="7F7F7F" w:themeColor="text2"/>
-          <w:sz w:val="20"/>
-          <w:szCs w:val="20"/>
-        </w:rPr>
-        <w:t>Website: https://covid19.ca.gov/restaurants-deliver-home-meals-for-seniors/</w:t>
-      </w:r>
-      <w:bookmarkEnd w:id="1"/>
+        <w:pStyle w:val="ListParagraph"/>
+        <w:numPr>
+          <w:ilvl w:val="1"/>
+          <w:numId w:val="22"/>
+        </w:numPr>
+        <w:spacing w:before="0" w:line="240" w:lineRule="auto"/>
+      </w:pPr>
+      <w:r>
+        <w:rPr>
+          <w:sz w:val="22"/>
+          <w:szCs w:val="20"/>
+        </w:rPr>
+        <w:t xml:space="preserve">What is the approximate number of </w:t>
+      </w:r>
+      <w:r>
+        <w:rPr>
+          <w:sz w:val="22"/>
+          <w:szCs w:val="20"/>
+        </w:rPr>
+        <w:t xml:space="preserve">eligible </w:t>
+      </w:r>
+      <w:r>
+        <w:rPr>
+          <w:sz w:val="22"/>
+          <w:szCs w:val="20"/>
+        </w:rPr>
+        <w:t>seniors you believe are not being served due to local funding limitations? ___________________________</w:t>
+      </w:r>
     </w:p>
     <w:sectPr>
       <w:headerReference w:type="default" r:id="rId13"/>
@@ -1005,7 +1627,7 @@
         <w:bCs/>
         <w:noProof/>
       </w:rPr>
-      <w:t>2</w:t>
+      <w:t>1</w:t>
     </w:r>
     <w:r>
       <w:rPr>
@@ -1252,7 +1874,7 @@
         </mc:Choice>
         <mc:Fallback>
           <w:pict>
-            <v:group w14:anchorId="14DCF760" id="Group 32" o:spid="_x0000_s1026" style="position:absolute;margin-left:285pt;margin-top:-11.7pt;width:66.75pt;height:37.05pt;z-index:251717656;mso-width-relative:margin;mso-height-relative:margin" coordsize="12078,6762" o:gfxdata="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">
+            <v:group w14:anchorId="5E837FB9" id="Group 32" o:spid="_x0000_s1026" style="position:absolute;margin-left:285pt;margin-top:-11.7pt;width:66.75pt;height:37.05pt;z-index:251717656;mso-width-relative:margin;mso-height-relative:margin" coordsize="12078,6762" o:gfxdata="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">
               <o:lock v:ext="edit" aspectratio="t"/>
               <v:rect id="Rectangle 2" o:spid="_x0000_s1027" style="position:absolute;width:12077;height:6762;visibility:visible;mso-wrap-style:square;v-text-anchor:middle" o:gfxdata="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" fillcolor="white [3212]" stroked="f" strokeweight="1pt"/>
               <v:shapetype id="_x0000_t75" coordsize="21600,21600" o:spt="75" o:preferrelative="t" path="m@4@5l@4@11@9@11@9@5xe" filled="f" stroked="f">
@@ -1639,7 +2261,7 @@
         </mc:Choice>
         <mc:Fallback>
           <w:pict>
-            <v:rect w14:anchorId="6843174F" id="Rectangle 120" o:spid="_x0000_s1026" style="position:absolute;margin-left:-62.35pt;margin-top:340.6pt;width:619.35pt;height:29.55pt;z-index:-251600872;visibility:visible;mso-wrap-style:square;mso-wrap-distance-left:9pt;mso-wrap-distance-top:0;mso-wrap-distance-right:9pt;mso-wrap-distance-bottom:0;mso-position-horizontal:absolute;mso-position-horizontal-relative:text;mso-position-vertical:absolute;mso-position-vertical-relative:text;v-text-anchor:middle" o:gfxdata="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" fillcolor="#013466" stroked="f" strokeweight="1pt">
+            <v:rect w14:anchorId="769943CD" id="Rectangle 120" o:spid="_x0000_s1026" style="position:absolute;margin-left:-62.35pt;margin-top:340.6pt;width:619.35pt;height:29.55pt;z-index:-251600872;visibility:visible;mso-wrap-style:square;mso-wrap-distance-left:9pt;mso-wrap-distance-top:0;mso-wrap-distance-right:9pt;mso-wrap-distance-bottom:0;mso-position-horizontal:absolute;mso-position-horizontal-relative:text;mso-position-vertical:absolute;mso-position-vertical-relative:text;v-text-anchor:middle" o:gfxdata="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" fillcolor="#013466" stroked="f" strokeweight="1pt">
               <v:shadow on="t" color="black" opacity="26214f" origin=",.5" offset="0,-3pt"/>
             </v:rect>
           </w:pict>
@@ -6196,15 +6818,6 @@
 </file>
 
 <file path=customXml/item2.xml><?xml version="1.0" encoding="utf-8"?>
-<?mso-contentType ?>
-<FormTemplates xmlns="http://schemas.microsoft.com/sharepoint/v3/contenttype/forms">
-  <Display>DocumentLibraryForm</Display>
-  <Edit>DocumentLibraryForm</Edit>
-  <New>DocumentLibraryForm</New>
-</FormTemplates>
-</file>
-
-<file path=customXml/item3.xml><?xml version="1.0" encoding="utf-8"?>
 <ct:contentTypeSchema xmlns:ct="http://schemas.microsoft.com/office/2006/metadata/contentType" xmlns:ma="http://schemas.microsoft.com/office/2006/metadata/properties/metaAttributes" ct:_="" ma:_="" ma:contentTypeName="Document" ma:contentTypeID="0x0101005D32D83D6A4E7948AC9DC1228AA0A519" ma:contentTypeVersion="9" ma:contentTypeDescription="Create a new document." ma:contentTypeScope="" ma:versionID="a51c6d2b33fd5891d6e4260d96b1ce18">
   <xsd:schema xmlns:xsd="http://www.w3.org/2001/XMLSchema" xmlns:xs="http://www.w3.org/2001/XMLSchema" xmlns:p="http://schemas.microsoft.com/office/2006/metadata/properties" xmlns:ns2="011a067a-acb2-4428-9772-daa280067ea4" targetNamespace="http://schemas.microsoft.com/office/2006/metadata/properties" ma:root="true" ma:fieldsID="04c870595a272a5aebb10e41349956a6" ns2:_="">
     <xsd:import namespace="011a067a-acb2-4428-9772-daa280067ea4"/>
@@ -6382,6 +6995,15 @@
 </ct:contentTypeSchema>
 </file>
 
+<file path=customXml/item3.xml><?xml version="1.0" encoding="utf-8"?>
+<?mso-contentType ?>
+<FormTemplates xmlns="http://schemas.microsoft.com/sharepoint/v3/contenttype/forms">
+  <Display>DocumentLibraryForm</Display>
+  <Edit>DocumentLibraryForm</Edit>
+  <New>DocumentLibraryForm</New>
+</FormTemplates>
+</file>
+
 <file path=customXml/item4.xml><?xml version="1.0" encoding="utf-8"?>
 <p:properties xmlns:p="http://schemas.microsoft.com/office/2006/metadata/properties" xmlns:xsi="http://www.w3.org/2001/XMLSchema-instance" xmlns:pc="http://schemas.microsoft.com/office/infopath/2007/PartnerControls">
   <documentManagement/>
@@ -6445,6 +7067,24 @@
 </file>
 
 <file path=customXml/itemProps2.xml><?xml version="1.0" encoding="utf-8"?>
+<ds:datastoreItem xmlns:ds="http://schemas.openxmlformats.org/officeDocument/2006/customXml" ds:itemID="{1EF0D2CC-B888-4113-9FCB-C8D36C67E5A5}">
+  <ds:schemaRefs>
+    <ds:schemaRef ds:uri="http://schemas.microsoft.com/office/2006/metadata/contentType"/>
+    <ds:schemaRef ds:uri="http://schemas.microsoft.com/office/2006/metadata/properties/metaAttributes"/>
+    <ds:schemaRef ds:uri="http://www.w3.org/2001/XMLSchema"/>
+    <ds:schemaRef ds:uri="http://schemas.microsoft.com/office/2006/metadata/properties"/>
+    <ds:schemaRef ds:uri="011a067a-acb2-4428-9772-daa280067ea4"/>
+    <ds:schemaRef ds:uri="http://schemas.microsoft.com/office/2006/documentManagement/types"/>
+    <ds:schemaRef ds:uri="http://schemas.microsoft.com/office/infopath/2007/PartnerControls"/>
+    <ds:schemaRef ds:uri="http://schemas.openxmlformats.org/package/2006/metadata/core-properties"/>
+    <ds:schemaRef ds:uri="http://purl.org/dc/elements/1.1/"/>
+    <ds:schemaRef ds:uri="http://purl.org/dc/terms/"/>
+    <ds:schemaRef ds:uri="http://schemas.microsoft.com/internal/obd"/>
+  </ds:schemaRefs>
+</ds:datastoreItem>
+</file>
+
+<file path=customXml/itemProps3.xml><?xml version="1.0" encoding="utf-8"?>
 <ds:datastoreItem xmlns:ds="http://schemas.openxmlformats.org/officeDocument/2006/customXml" ds:itemID="{7B526C81-100B-4C11-A2CD-8EF6647B6F1A}">
   <ds:schemaRefs>
     <ds:schemaRef ds:uri="http://schemas.microsoft.com/sharepoint/v3/contenttype/forms"/>
@@ -6452,28 +7092,17 @@
 </ds:datastoreItem>
 </file>
 
-<file path=customXml/itemProps3.xml><?xml version="1.0" encoding="utf-8"?>
-<ds:datastoreItem xmlns:ds="http://schemas.openxmlformats.org/officeDocument/2006/customXml" ds:itemID="{1EF0D2CC-B888-4113-9FCB-C8D36C67E5A5}"/>
-</file>
-
 <file path=customXml/itemProps4.xml><?xml version="1.0" encoding="utf-8"?>
 <ds:datastoreItem xmlns:ds="http://schemas.openxmlformats.org/officeDocument/2006/customXml" ds:itemID="{5EA3B403-1145-4B9E-8E97-34EF7BE00AE5}">
   <ds:schemaRefs>
-    <ds:schemaRef ds:uri="http://purl.org/dc/elements/1.1/"/>
     <ds:schemaRef ds:uri="http://schemas.microsoft.com/office/2006/metadata/properties"/>
-    <ds:schemaRef ds:uri="http://purl.org/dc/terms/"/>
-    <ds:schemaRef ds:uri="http://schemas.openxmlformats.org/package/2006/metadata/core-properties"/>
-    <ds:schemaRef ds:uri="http://schemas.microsoft.com/office/2006/documentManagement/types"/>
     <ds:schemaRef ds:uri="http://schemas.microsoft.com/office/infopath/2007/PartnerControls"/>
-    <ds:schemaRef ds:uri="b54c5e0f-cd20-40bd-934c-f6127f400310"/>
-    <ds:schemaRef ds:uri="http://www.w3.org/XML/1998/namespace"/>
-    <ds:schemaRef ds:uri="http://purl.org/dc/dcmitype/"/>
   </ds:schemaRefs>
 </ds:datastoreItem>
 </file>
 
 <file path=customXml/itemProps5.xml><?xml version="1.0" encoding="utf-8"?>
-<ds:datastoreItem xmlns:ds="http://schemas.openxmlformats.org/officeDocument/2006/customXml" ds:itemID="{01ED7246-FA69-426E-A957-8D96848B1E63}">
+<ds:datastoreItem xmlns:ds="http://schemas.openxmlformats.org/officeDocument/2006/customXml" ds:itemID="{693D88C0-DE7B-424B-80EE-721DCFD89BFF}">
   <ds:schemaRefs>
     <ds:schemaRef ds:uri="http://schemas.openxmlformats.org/officeDocument/2006/bibliography"/>
   </ds:schemaRefs>
